--- a/Exhibition/Energy/Hydrogen_Rocket/סיכום/מפרט טכני עדכני.docx
+++ b/Exhibition/Energy/Hydrogen_Rocket/סיכום/מפרט טכני עדכני.docx
@@ -207,7 +207,21 @@
         <w:rPr>
           <w:lang w:val="en-US" w:bidi="he-IL"/>
         </w:rPr>
-        <w:t xml:space="preserve"> (NaHCO₃), </w:t>
+        <w:t xml:space="preserve"> (</w:t>
+      </w:r>
+      <w:proofErr w:type="spellStart"/>
+      <w:r>
+        <w:rPr>
+          <w:lang w:val="en-US" w:bidi="he-IL"/>
+        </w:rPr>
+        <w:t>NaHCO</w:t>
+      </w:r>
+      <w:proofErr w:type="spellEnd"/>
+      <w:r>
+        <w:rPr>
+          <w:lang w:val="en-US" w:bidi="he-IL"/>
+        </w:rPr>
+        <w:t xml:space="preserve">₃), </w:t>
       </w:r>
       <w:r>
         <w:rPr>
@@ -529,8 +543,17 @@
           <w:rtl/>
           <w:lang w:bidi="he-IL"/>
         </w:rPr>
-        <w:t>מדגים את השימוש במימן כדלק ירוק ונקי, המחליף דלקים פוסיליים</w:t>
-      </w:r>
+        <w:t xml:space="preserve">מדגים את השימוש במימן כדלק ירוק ונקי, המחליף דלקים </w:t>
+      </w:r>
+      <w:proofErr w:type="spellStart"/>
+      <w:r>
+        <w:rPr>
+          <w:rtl/>
+          <w:lang w:bidi="he-IL"/>
+        </w:rPr>
+        <w:t>פוסיליים</w:t>
+      </w:r>
+      <w:proofErr w:type="spellEnd"/>
       <w:r>
         <w:rPr>
           <w:lang w:val="en-US" w:bidi="he-IL"/>
@@ -1142,12 +1165,21 @@
         </w:rPr>
         <w:t xml:space="preserve">, </w:t>
       </w:r>
-      <w:r>
-        <w:rPr>
-          <w:rtl/>
-          <w:lang w:bidi="he-IL"/>
-        </w:rPr>
-        <w:t>המיקרובקר שולח דגל (סימון) למחשב דרך התקשורת הסריאלית על מנת להפעיל את הסאונד</w:t>
+      <w:proofErr w:type="spellStart"/>
+      <w:r>
+        <w:rPr>
+          <w:rtl/>
+          <w:lang w:bidi="he-IL"/>
+        </w:rPr>
+        <w:t>המיקרובקר</w:t>
+      </w:r>
+      <w:proofErr w:type="spellEnd"/>
+      <w:r>
+        <w:rPr>
+          <w:rtl/>
+          <w:lang w:bidi="he-IL"/>
+        </w:rPr>
+        <w:t xml:space="preserve"> שולח דגל (סימון) למחשב דרך התקשורת הסריאלית על מנת להפעיל את הסאונד</w:t>
       </w:r>
       <w:r>
         <w:rPr>
@@ -1536,8 +1568,17 @@
           <w:rFonts w:ascii="Aptos" w:eastAsia="Aptos" w:hAnsi="Aptos" w:cs="Aptos"/>
           <w:lang w:bidi="he-IL"/>
         </w:rPr>
-        <w:t xml:space="preserve"> ignit</w:t>
-      </w:r>
+        <w:t xml:space="preserve"> </w:t>
+      </w:r>
+      <w:proofErr w:type="spellStart"/>
+      <w:r>
+        <w:rPr>
+          <w:rFonts w:ascii="Aptos" w:eastAsia="Aptos" w:hAnsi="Aptos" w:cs="Aptos"/>
+          <w:lang w:bidi="he-IL"/>
+        </w:rPr>
+        <w:t>ignit</w:t>
+      </w:r>
+      <w:proofErr w:type="spellEnd"/>
       <w:r>
         <w:rPr>
           <w:rFonts w:ascii="Aptos" w:eastAsia="Aptos" w:hAnsi="Aptos" w:cs="Aptos"/>
@@ -2194,7 +2235,23 @@
           <w:rtl/>
           <w:lang w:bidi="he-IL"/>
         </w:rPr>
-        <w:t>מופיע כרטיס הראשי ששולט על הטיל מימן וגם שם נפרט על כל קונקטור:</w:t>
+        <w:t xml:space="preserve">מופיע כרטיס הראשי ששולט על הטיל מימן וגם שם נפרט על כל </w:t>
+      </w:r>
+      <w:proofErr w:type="spellStart"/>
+      <w:r>
+        <w:rPr>
+          <w:rtl/>
+          <w:lang w:bidi="he-IL"/>
+        </w:rPr>
+        <w:t>קונקטור</w:t>
+      </w:r>
+      <w:proofErr w:type="spellEnd"/>
+      <w:r>
+        <w:rPr>
+          <w:rtl/>
+          <w:lang w:bidi="he-IL"/>
+        </w:rPr>
+        <w:t>:</w:t>
       </w:r>
     </w:p>
     <w:p>
@@ -2258,6 +2315,7 @@
           <w:lang w:bidi="he-IL"/>
         </w:rPr>
       </w:pPr>
+      <w:proofErr w:type="spellStart"/>
       <w:r>
         <w:rPr>
           <w:b/>
@@ -2274,6 +2332,7 @@
         </w:rPr>
         <w:t>ignit</w:t>
       </w:r>
+      <w:proofErr w:type="spellEnd"/>
       <w:r>
         <w:rPr>
           <w:rFonts w:hint="cs"/>
@@ -2387,6 +2446,7 @@
           <w:lang w:bidi="he-IL"/>
         </w:rPr>
       </w:pPr>
+      <w:proofErr w:type="spellStart"/>
       <w:r>
         <w:rPr>
           <w:b/>
@@ -2395,6 +2455,7 @@
         </w:rPr>
         <w:t>Gen</w:t>
       </w:r>
+      <w:proofErr w:type="spellEnd"/>
       <w:r>
         <w:rPr>
           <w:rFonts w:hint="cs"/>
@@ -3015,22 +3076,69 @@
           <w:b/>
           <w:bCs/>
         </w:rPr>
-        <w:t>DC Supply</w:t>
-      </w:r>
+        <w:t xml:space="preserve">DC </w:t>
+      </w:r>
+      <w:proofErr w:type="spellStart"/>
+      <w:proofErr w:type="gramStart"/>
       <w:r>
         <w:rPr>
           <w:b/>
           <w:bCs/>
+        </w:rPr>
+        <w:t>Supply</w:t>
+      </w:r>
+      <w:proofErr w:type="spellEnd"/>
+      <w:r>
+        <w:rPr>
+          <w:b/>
+          <w:bCs/>
           <w:rtl/>
         </w:rPr>
         <w:t>:</w:t>
       </w:r>
-      <w:r>
-        <w:rPr>
-          <w:rtl/>
-        </w:rPr>
-        <w:t xml:space="preserve"> הספקת מתח למחשב</w:t>
-      </w:r>
+      <w:proofErr w:type="gramEnd"/>
+      <w:r>
+        <w:rPr>
+          <w:rtl/>
+        </w:rPr>
+        <w:t xml:space="preserve"> </w:t>
+      </w:r>
+      <w:proofErr w:type="spellStart"/>
+      <w:r>
+        <w:rPr>
+          <w:rtl/>
+        </w:rPr>
+        <w:t>הספקת</w:t>
+      </w:r>
+      <w:proofErr w:type="spellEnd"/>
+      <w:r>
+        <w:rPr>
+          <w:rtl/>
+        </w:rPr>
+        <w:t xml:space="preserve"> </w:t>
+      </w:r>
+      <w:proofErr w:type="spellStart"/>
+      <w:r>
+        <w:rPr>
+          <w:rtl/>
+        </w:rPr>
+        <w:t>מתח</w:t>
+      </w:r>
+      <w:proofErr w:type="spellEnd"/>
+      <w:r>
+        <w:rPr>
+          <w:rtl/>
+        </w:rPr>
+        <w:t xml:space="preserve"> </w:t>
+      </w:r>
+      <w:proofErr w:type="spellStart"/>
+      <w:r>
+        <w:rPr>
+          <w:rtl/>
+        </w:rPr>
+        <w:t>למחשב</w:t>
+      </w:r>
+      <w:proofErr w:type="spellEnd"/>
     </w:p>
     <w:p>
       <w:pPr>
@@ -3052,8 +3160,30 @@
         <w:rPr>
           <w:rtl/>
         </w:rPr>
-        <w:t xml:space="preserve"> :  חיבור למסך</w:t>
-      </w:r>
+        <w:t xml:space="preserve"> :  </w:t>
+      </w:r>
+      <w:proofErr w:type="spellStart"/>
+      <w:r>
+        <w:rPr>
+          <w:rtl/>
+        </w:rPr>
+        <w:t>חיבור</w:t>
+      </w:r>
+      <w:proofErr w:type="spellEnd"/>
+      <w:r>
+        <w:rPr>
+          <w:rtl/>
+        </w:rPr>
+        <w:t xml:space="preserve"> </w:t>
+      </w:r>
+      <w:proofErr w:type="spellStart"/>
+      <w:r>
+        <w:rPr>
+          <w:rtl/>
+        </w:rPr>
+        <w:t>למסך</w:t>
+      </w:r>
+      <w:proofErr w:type="spellEnd"/>
     </w:p>
     <w:p>
       <w:pPr>
@@ -3177,6 +3307,7 @@
         </w:rPr>
         <w:t xml:space="preserve">Aux </w:t>
       </w:r>
+      <w:proofErr w:type="gramStart"/>
       <w:r>
         <w:rPr>
           <w:b/>
@@ -3201,6 +3332,7 @@
         </w:rPr>
         <w:t>:</w:t>
       </w:r>
+      <w:proofErr w:type="gramEnd"/>
       <w:r>
         <w:rPr>
           <w:rtl/>
@@ -3257,7 +3389,23 @@
           <w:rtl/>
           <w:lang w:bidi="he-IL"/>
         </w:rPr>
-        <w:t xml:space="preserve">: הספקת מתח לארדואינו וקבלת הודעות מהארדואינו למחשב דרך התקשורת הטורית שמעובדים בעזרת </w:t>
+        <w:t xml:space="preserve">: הספקת מתח לארדואינו וקבלת הודעות </w:t>
+      </w:r>
+      <w:proofErr w:type="spellStart"/>
+      <w:r>
+        <w:rPr>
+          <w:rtl/>
+          <w:lang w:bidi="he-IL"/>
+        </w:rPr>
+        <w:t>מהארדואינו</w:t>
+      </w:r>
+      <w:proofErr w:type="spellEnd"/>
+      <w:r>
+        <w:rPr>
+          <w:rtl/>
+          <w:lang w:bidi="he-IL"/>
+        </w:rPr>
+        <w:t xml:space="preserve"> למחשב דרך התקשורת הטורית שמעובדים בעזרת </w:t>
       </w:r>
       <w:r>
         <w:rPr>
@@ -3360,12 +3508,21 @@
           <w:lang w:val="en-US" w:bidi="he-IL"/>
         </w:rPr>
       </w:pPr>
-      <w:r>
-        <w:rPr>
-          <w:rtl/>
-          <w:lang w:val="en-US" w:bidi="he-IL"/>
-        </w:rPr>
-        <w:t>מחולל  המתח הגבוה היוצר את הניצוץ הוא מודול\</w:t>
+      <w:bookmarkStart w:id="0" w:name="_Hlk215059110"/>
+      <w:r>
+        <w:rPr>
+          <w:rtl/>
+          <w:lang w:val="en-US" w:bidi="he-IL"/>
+        </w:rPr>
+        <w:t xml:space="preserve">מחולל מתח גבוה </w:t>
+      </w:r>
+      <w:bookmarkEnd w:id="0"/>
+      <w:r>
+        <w:rPr>
+          <w:rtl/>
+          <w:lang w:val="en-US" w:bidi="he-IL"/>
+        </w:rPr>
+        <w:t>היוצר את הניצוץ הוא מודול\</w:t>
       </w:r>
       <w:r>
         <w:rPr>
@@ -4170,8 +4327,17 @@
           <w:rtl/>
           <w:lang w:val="en-US" w:bidi="he-IL"/>
         </w:rPr>
-        <w:t>הוספנו לד ונגד בתוך הבית השקוף של הקונקטור</w:t>
-      </w:r>
+        <w:t xml:space="preserve">הוספנו לד ונגד בתוך הבית השקוף של </w:t>
+      </w:r>
+      <w:proofErr w:type="spellStart"/>
+      <w:r>
+        <w:rPr>
+          <w:rtl/>
+          <w:lang w:val="en-US" w:bidi="he-IL"/>
+        </w:rPr>
+        <w:t>הקונקטור</w:t>
+      </w:r>
+      <w:proofErr w:type="spellEnd"/>
       <w:r>
         <w:rPr>
           <w:rFonts w:hint="cs"/>
@@ -4637,12 +4803,14 @@
         </w:rPr>
         <w:t xml:space="preserve">: הספקת מתח לכרטיס שמחובר למחשב עם כבל </w:t>
       </w:r>
+      <w:proofErr w:type="spellStart"/>
       <w:r>
         <w:rPr>
           <w:lang w:val="en-US" w:bidi="he-IL"/>
         </w:rPr>
         <w:t>usb</w:t>
       </w:r>
+      <w:proofErr w:type="spellEnd"/>
     </w:p>
     <w:p>
       <w:pPr>
